--- a/++Templated Entries/++HayHay/Moses, Robert Templated HE/Moses, Robert Templated HE.docx
+++ b/++Templated Entries/++HayHay/Moses, Robert Templated HE/Moses, Robert Templated HE.docx
@@ -66,6 +66,7 @@
               <w:listItem w:displayText="Prof." w:value="Prof."/>
             </w:dropDownList>
           </w:sdtPr>
+          <w:sdtEndPr/>
           <w:sdtContent>
             <w:tc>
               <w:tcPr>
@@ -101,6 +102,7 @@
             </w:placeholder>
             <w:text/>
           </w:sdtPr>
+          <w:sdtEndPr/>
           <w:sdtContent>
             <w:tc>
               <w:tcPr>
@@ -125,6 +127,7 @@
             <w:showingPlcHdr/>
             <w:text/>
           </w:sdtPr>
+          <w:sdtEndPr/>
           <w:sdtContent>
             <w:tc>
               <w:tcPr>
@@ -151,6 +154,7 @@
             </w:placeholder>
             <w:text/>
           </w:sdtPr>
+          <w:sdtEndPr/>
           <w:sdtContent>
             <w:tc>
               <w:tcPr>
@@ -195,6 +199,7 @@
             </w:placeholder>
             <w:showingPlcHdr/>
           </w:sdtPr>
+          <w:sdtEndPr/>
           <w:sdtContent>
             <w:tc>
               <w:tcPr>
@@ -243,6 +248,7 @@
             </w:placeholder>
             <w:text/>
           </w:sdtPr>
+          <w:sdtEndPr/>
           <w:sdtContent>
             <w:tc>
               <w:tcPr>
@@ -323,6 +329,7 @@
             <w:showingPlcHdr/>
             <w:text/>
           </w:sdtPr>
+          <w:sdtEndPr/>
           <w:sdtContent>
             <w:tc>
               <w:tcPr>
@@ -361,6 +368,7 @@
             </w:placeholder>
             <w:showingPlcHdr/>
           </w:sdtPr>
+          <w:sdtEndPr/>
           <w:sdtContent>
             <w:tc>
               <w:tcPr>
@@ -408,6 +416,7 @@
               <w:docPart w:val="3C309202352FCD45861E69BC688F3F1B"/>
             </w:placeholder>
           </w:sdtPr>
+          <w:sdtEndPr/>
           <w:sdtContent>
             <w:tc>
               <w:tcPr>
@@ -444,6 +453,7 @@
               <w:docPart w:val="987E94FBC578B943982376A1CE64BD05"/>
             </w:placeholder>
           </w:sdtPr>
+          <w:sdtEndPr/>
           <w:sdtContent>
             <w:tc>
               <w:tcPr>
@@ -1730,7 +1740,6 @@
                   </w:rPr>
                   <w:t xml:space="preserve"> </w:t>
                 </w:r>
-                <w:commentRangeStart w:id="0"/>
                 <w:r>
                   <w:rPr>
                     <w:color w:val="000000"/>
@@ -1743,28 +1752,30 @@
                     <w:color w:val="000000"/>
                     <w:shd w:val="clear" w:color="auto" w:fill="FFFFFF"/>
                   </w:rPr>
-                  <w:t>melettes without breaking eggs.’</w:t>
+                  <w:t>melettes without breaking eggs</w:t>
+                </w:r>
+                <w:r>
+                  <w:rPr>
+                    <w:color w:val="000000"/>
+                    <w:shd w:val="clear" w:color="auto" w:fill="FFFFFF"/>
+                  </w:rPr>
+                  <w:t>’</w:t>
+                </w:r>
+                <w:r>
+                  <w:rPr>
+                    <w:color w:val="000000"/>
+                    <w:shd w:val="clear" w:color="auto" w:fill="FFFFFF"/>
+                  </w:rPr>
+                  <w:t xml:space="preserve"> (Goldberger B18).</w:t>
                 </w:r>
                 <w:r>
                   <w:t xml:space="preserve"> </w:t>
-                </w:r>
-                <w:commentRangeEnd w:id="0"/>
-                <w:r>
-                  <w:rPr>
-                    <w:rStyle w:val="CommentReference"/>
-                  </w:rPr>
-                  <w:commentReference w:id="0"/>
                 </w:r>
               </w:p>
               <w:p/>
               <w:p>
                 <w:r>
-                  <w:t>Despite Moses’ resulting reputation and heavy criticism from younger planners, his vision for the future influenced city planning and urban strategies in many US cities</w:t>
-                </w:r>
-                <w:bookmarkStart w:id="1" w:name="_GoBack"/>
-                <w:bookmarkEnd w:id="1"/>
-                <w:r>
-                  <w:t>; and perhaps more importantly</w:t>
+                  <w:t>Despite Moses’ resulting reputation and heavy criticism from younger planners, his vision for the future influenced city planning and urban strategies in many US cities; and perhaps more importantly</w:t>
                 </w:r>
                 <w:r>
                   <w:t>,</w:t>
@@ -1803,28 +1814,47 @@
               <w:placeholder>
                 <w:docPart w:val="59A5931BFF39BB469BBF6EB0E2DA498D"/>
               </w:placeholder>
-              <w:showingPlcHdr/>
             </w:sdtPr>
+            <w:sdtEndPr/>
             <w:sdtContent>
               <w:p>
-                <w:r>
-                  <w:rPr>
-                    <w:rStyle w:val="PlaceholderText"/>
-                  </w:rPr>
-                  <w:t>[</w:t>
-                </w:r>
-                <w:r>
-                  <w:rPr>
-                    <w:rStyle w:val="PlaceholderText"/>
-                  </w:rPr>
-                  <w:t>Enter citations for further reading</w:t>
-                </w:r>
-                <w:r>
-                  <w:rPr>
-                    <w:rStyle w:val="PlaceholderText"/>
-                  </w:rPr>
-                  <w:t xml:space="preserve"> here]</w:t>
-                </w:r>
+                <w:sdt>
+                  <w:sdtPr>
+                    <w:id w:val="-1699536661"/>
+                    <w:citation/>
+                  </w:sdtPr>
+                  <w:sdtContent>
+                    <w:r>
+                      <w:fldChar w:fldCharType="begin"/>
+                    </w:r>
+                    <w:r>
+                      <w:rPr>
+                        <w:lang w:val="en-US"/>
+                      </w:rPr>
+                      <w:instrText xml:space="preserve"> CITATION Gol81 \l 1033 </w:instrText>
+                    </w:r>
+                    <w:r>
+                      <w:fldChar w:fldCharType="separate"/>
+                    </w:r>
+                    <w:r>
+                      <w:rPr>
+                        <w:noProof/>
+                        <w:lang w:val="en-US"/>
+                      </w:rPr>
+                      <w:t xml:space="preserve"> </w:t>
+                    </w:r>
+                    <w:r>
+                      <w:rPr>
+                        <w:noProof/>
+                        <w:lang w:val="en-US"/>
+                      </w:rPr>
+                      <w:t>(Goldberger)</w:t>
+                    </w:r>
+                    <w:r>
+                      <w:fldChar w:fldCharType="end"/>
+                    </w:r>
+                  </w:sdtContent>
+                </w:sdt>
               </w:p>
             </w:sdtContent>
           </w:sdt>
@@ -1833,7 +1863,7 @@
     </w:tbl>
     <w:p/>
     <w:sectPr>
-      <w:headerReference w:type="default" r:id="rId10"/>
+      <w:headerReference w:type="default" r:id="rId9"/>
       <w:pgSz w:w="11906" w:h="16838"/>
       <w:pgMar w:top="1440" w:right="1440" w:bottom="1440" w:left="1440" w:header="708" w:footer="708" w:gutter="0"/>
       <w:cols w:space="708"/>
@@ -1841,27 +1871,6 @@
     </w:sectPr>
   </w:body>
 </w:document>
-</file>
-
-<file path=word/comments.xml><?xml version="1.0" encoding="utf-8"?>
-<w:comments xmlns:wpc="http://schemas.microsoft.com/office/word/2010/wordprocessingCanvas" xmlns:mo="http://schemas.microsoft.com/office/mac/office/2008/main" xmlns:mc="http://schemas.openxmlformats.org/markup-compatibility/2006" xmlns:mv="urn:schemas-microsoft-com:mac:vml" xmlns:o="urn:schemas-microsoft-com:office:office" xmlns:r="http://schemas.openxmlformats.org/officeDocument/2006/relationships" xmlns:m="http://schemas.openxmlformats.org/officeDocument/2006/math" xmlns:v="urn:schemas-microsoft-com:vml" xmlns:wp14="http://schemas.microsoft.com/office/word/2010/wordprocessingDrawing" xmlns:wp="http://schemas.openxmlformats.org/drawingml/2006/wordprocessingDrawing" xmlns:w10="urn:schemas-microsoft-com:office:word" xmlns:w="http://schemas.openxmlformats.org/wordprocessingml/2006/main" xmlns:w14="http://schemas.microsoft.com/office/word/2010/wordml" xmlns:wpg="http://schemas.microsoft.com/office/word/2010/wordprocessingGroup" xmlns:wpi="http://schemas.microsoft.com/office/word/2010/wordprocessingInk" xmlns:wne="http://schemas.microsoft.com/office/word/2006/wordml" xmlns:wps="http://schemas.microsoft.com/office/word/2010/wordprocessingShape" mc:Ignorable="w14 wp14">
-  <w:comment w:id="0" w:author="Hayley Evans" w:date="2015-01-08T23:38:00Z" w:initials="HE">
-    <w:p>
-      <w:pPr>
-        <w:pStyle w:val="CommentText"/>
-      </w:pPr>
-      <w:r>
-        <w:rPr>
-          <w:rStyle w:val="CommentReference"/>
-        </w:rPr>
-        <w:annotationRef/>
-      </w:r>
-      <w:r>
-        <w:t>Citation needed.</w:t>
-      </w:r>
-    </w:p>
-  </w:comment>
-</w:comments>
 </file>
 
 <file path=word/endnotes.xml><?xml version="1.0" encoding="utf-8"?>
@@ -2588,6 +2597,7 @@
   <w:style w:type="character" w:default="1" w:styleId="DefaultParagraphFont">
     <w:name w:val="Default Paragraph Font"/>
     <w:uiPriority w:val="1"/>
+    <w:semiHidden/>
     <w:unhideWhenUsed/>
   </w:style>
   <w:style w:type="table" w:default="1" w:styleId="TableNormal">
@@ -3203,6 +3213,7 @@
   <w:style w:type="character" w:default="1" w:styleId="DefaultParagraphFont">
     <w:name w:val="Default Paragraph Font"/>
     <w:uiPriority w:val="1"/>
+    <w:semiHidden/>
     <w:unhideWhenUsed/>
   </w:style>
   <w:style w:type="table" w:default="1" w:styleId="TableNormal">
@@ -3917,7 +3928,7 @@
     <w:charset w:val="00"/>
     <w:family w:val="auto"/>
     <w:pitch w:val="variable"/>
-    <w:sig w:usb0="E0002AFF" w:usb1="C0007843" w:usb2="00000009" w:usb3="00000000" w:csb0="000001FF" w:csb1="00000000"/>
+    <w:sig w:usb0="00000003" w:usb1="00000000" w:usb2="00000000" w:usb3="00000000" w:csb0="00000001" w:csb1="00000000"/>
   </w:font>
   <w:font w:name="Wingdings">
     <w:panose1 w:val="05000000000000000000"/>
@@ -3944,7 +3955,7 @@
     <w:charset w:val="4E"/>
     <w:family w:val="auto"/>
     <w:pitch w:val="variable"/>
-    <w:sig w:usb0="E00002FF" w:usb1="6AC7FDFB" w:usb2="00000012" w:usb3="00000000" w:csb0="0002009F" w:csb1="00000000"/>
+    <w:sig w:usb0="00000001" w:usb1="08070000" w:usb2="00000010" w:usb3="00000000" w:csb0="00020000" w:csb1="00000000"/>
   </w:font>
   <w:font w:name="Lucida Grande">
     <w:panose1 w:val="020B0600040502020204"/>
@@ -3958,13 +3969,13 @@
     <w:charset w:val="00"/>
     <w:family w:val="auto"/>
     <w:pitch w:val="variable"/>
-    <w:sig w:usb0="E0002AFF" w:usb1="C0007843" w:usb2="00000009" w:usb3="00000000" w:csb0="000001FF" w:csb1="00000000"/>
+    <w:sig w:usb0="00000003" w:usb1="00000000" w:usb2="00000000" w:usb3="00000000" w:csb0="00000001" w:csb1="00000000"/>
   </w:font>
   <w:font w:name="ＭＳ 明朝">
     <w:charset w:val="4E"/>
     <w:family w:val="auto"/>
     <w:pitch w:val="variable"/>
-    <w:sig w:usb0="E00002FF" w:usb1="6AC7FDFB" w:usb2="00000012" w:usb3="00000000" w:csb0="0002009F" w:csb1="00000000"/>
+    <w:sig w:usb0="00000001" w:usb1="08070000" w:usb2="00000010" w:usb3="00000000" w:csb0="00020000" w:csb1="00000000"/>
   </w:font>
   <w:font w:name="Cambria">
     <w:panose1 w:val="02040503050406030204"/>
@@ -3988,6 +3999,10 @@
     <w:compatSetting w:name="enableOpenTypeFeatures" w:uri="http://schemas.microsoft.com/office/word" w:val="1"/>
     <w:compatSetting w:name="doNotFlipMirrorIndents" w:uri="http://schemas.microsoft.com/office/word" w:val="1"/>
   </w:compat>
+  <w:rsids>
+    <w:rsidRoot w:val="007B0FD8"/>
+    <w:rsid w:val="007B0FD8"/>
+  </w:rsids>
   <m:mathPr>
     <m:mathFont m:val="Cambria Math"/>
     <m:brkBin m:val="before"/>
@@ -4728,18 +4743,40 @@
   <a:extraClrSchemeLst/>
   <a:extLst>
     <a:ext uri="{05A4C25C-085E-4340-85A3-A5531E510DB2}">
-      <thm15:themeFamily xmlns:thm15="http://schemas.microsoft.com/office/thememl/2012/main" xmlns="" name="Office Theme" id="{62F939B6-93AF-4DB8-9C6B-D6C7DFDC589F}" vid="{4A3C46E8-61CC-4603-A589-7422A47A8E4A}"/>
+      <thm15:themeFamily xmlns="" xmlns:thm15="http://schemas.microsoft.com/office/thememl/2012/main" name="Office Theme" id="{62F939B6-93AF-4DB8-9C6B-D6C7DFDC589F}" vid="{4A3C46E8-61CC-4603-A589-7422A47A8E4A}"/>
     </a:ext>
   </a:extLst>
 </a:theme>
 </file>
 
 <file path=customXml/item1.xml><?xml version="1.0" encoding="utf-8"?>
-<b:Sources xmlns:b="http://schemas.openxmlformats.org/officeDocument/2006/bibliography" xmlns="http://schemas.openxmlformats.org/officeDocument/2006/bibliography" SelectedStyle="/MLA.XSL" StyleName="MLA"/>
+<b:Sources xmlns:b="http://schemas.openxmlformats.org/officeDocument/2006/bibliography" xmlns="http://schemas.openxmlformats.org/officeDocument/2006/bibliography" SelectedStyle="/MLA.XSL" StyleName="MLA">
+  <b:Source>
+    <b:Tag>Gol81</b:Tag>
+    <b:SourceType>Misc</b:SourceType>
+    <b:Guid>{C941CDA3-B661-F14D-96B0-0B3B220D5BE5}</b:Guid>
+    <b:Title>Robert Moses, Master Builder, Is Dead at 92</b:Title>
+    <b:Year>1981</b:Year>
+    <b:Author>
+      <b:Author>
+        <b:NameList>
+          <b:Person>
+            <b:Last>Goldberger</b:Last>
+            <b:First>Paul</b:First>
+          </b:Person>
+        </b:NameList>
+      </b:Author>
+    </b:Author>
+    <b:PublicationTitle>New York Times </b:PublicationTitle>
+    <b:Month>July</b:Month>
+    <b:Day>30</b:Day>
+    <b:RefOrder>1</b:RefOrder>
+  </b:Source>
+</b:Sources>
 </file>
 
 <file path=customXml/itemProps1.xml><?xml version="1.0" encoding="utf-8"?>
-<ds:datastoreItem xmlns:ds="http://schemas.openxmlformats.org/officeDocument/2006/customXml" ds:itemID="{DD36E791-A2C9-544A-A7B0-3D8C2A8B56CA}">
+<ds:datastoreItem xmlns:ds="http://schemas.openxmlformats.org/officeDocument/2006/customXml" ds:itemID="{1E56CFF2-8CFB-FF4A-ABEC-DDEB339F17D8}">
   <ds:schemaRefs>
     <ds:schemaRef ds:uri="http://schemas.openxmlformats.org/officeDocument/2006/bibliography"/>
   </ds:schemaRefs>

--- a/++Templated Entries/++HayHay/Moses, Robert Templated HE/Moses, Robert Templated HE.docx
+++ b/++Templated Entries/++HayHay/Moses, Robert Templated HE/Moses, Robert Templated HE.docx
@@ -494,13 +494,8 @@
                 <w:r>
                   <w:t xml:space="preserve"> studied at Yale University and subsequently </w:t>
                 </w:r>
-                <w:proofErr w:type="spellStart"/>
-                <w:r>
-                  <w:t>Wadham</w:t>
-                </w:r>
-                <w:proofErr w:type="spellEnd"/>
-                <w:r>
-                  <w:t xml:space="preserve"> College, Oxford, achieving</w:t>
+                <w:r>
+                  <w:t>Wadham College, Oxford, achieving</w:t>
                 </w:r>
                 <w:r>
                   <w:t xml:space="preserve"> his PhD in Political Science from Columbia University in 1914. His </w:t>
@@ -533,15 +528,7 @@
                   <w:t>being</w:t>
                 </w:r>
                 <w:r>
-                  <w:t xml:space="preserve"> his 1919 proposal to reform the New York State Government. Although these reforms were not sanctioned, his work had made an impact on Belle </w:t>
-                </w:r>
-                <w:proofErr w:type="spellStart"/>
-                <w:r>
-                  <w:t>Moskowitz</w:t>
-                </w:r>
-                <w:proofErr w:type="spellEnd"/>
-                <w:r>
-                  <w:t xml:space="preserve">, an ally and advisor of </w:t>
+                  <w:t xml:space="preserve"> his 1919 proposal to reform the New York State Government. Although these reforms were not sanctioned, his work had made an impact on Belle Moskowitz, an ally and advisor of </w:t>
                 </w:r>
                 <w:r>
                   <w:t xml:space="preserve">statesman </w:t>
@@ -687,19 +674,11 @@
                 <w:r>
                   <w:t xml:space="preserve"> (1929), although the most notable of these early projects were </w:t>
                 </w:r>
-                <w:proofErr w:type="spellStart"/>
-                <w:r>
-                  <w:rPr>
-                    <w:iCs/>
-                  </w:rPr>
-                  <w:t>Heckscher</w:t>
-                </w:r>
-                <w:proofErr w:type="spellEnd"/>
-                <w:r>
-                  <w:rPr>
-                    <w:iCs/>
-                  </w:rPr>
-                  <w:t xml:space="preserve"> State Park</w:t>
+                <w:r>
+                  <w:rPr>
+                    <w:iCs/>
+                  </w:rPr>
+                  <w:t>Heckscher State Park</w:t>
                 </w:r>
                 <w:r>
                   <w:t xml:space="preserve"> (1929)</w:t>
@@ -769,15 +748,7 @@
                   <w:t>’</w:t>
                 </w:r>
                 <w:r>
-                  <w:t xml:space="preserve"> (and later as New York’s ‘power broker’), a position he would hold for thirty-four years, from his appointment as the first city-wide commissioner of parks in 1934 by Mayor </w:t>
-                </w:r>
-                <w:proofErr w:type="spellStart"/>
-                <w:r>
-                  <w:t>Fiorello</w:t>
-                </w:r>
-                <w:proofErr w:type="spellEnd"/>
-                <w:r>
-                  <w:t xml:space="preserve"> La Guardia. During this time</w:t>
+                  <w:t xml:space="preserve"> (and later as New York’s ‘power broker’), a position he would hold for thirty-four years, from his appointment as the first city-wide commissioner of parks in 1934 by Mayor Fiorello La Guardia. During this time</w:t>
                 </w:r>
                 <w:r>
                   <w:t>, he</w:t>
@@ -846,21 +817,12 @@
                 <w:r>
                   <w:t xml:space="preserve"> </w:t>
                 </w:r>
-                <w:proofErr w:type="spellStart"/>
                 <w:r>
                   <w:rPr>
                     <w:i/>
                     <w:iCs/>
                   </w:rPr>
-                  <w:t>Triborough</w:t>
-                </w:r>
-                <w:proofErr w:type="spellEnd"/>
-                <w:r>
-                  <w:rPr>
-                    <w:i/>
-                    <w:iCs/>
-                  </w:rPr>
-                  <w:t xml:space="preserve"> Bridge</w:t>
+                  <w:t>Triborough Bridge</w:t>
                 </w:r>
                 <w:r>
                   <w:t xml:space="preserve"> (opened 1936, renamed the Robert F. Kennedy Memorial Bridge in 2008)</w:t>
@@ -952,13 +914,8 @@
                   <w:t>s</w:t>
                 </w:r>
                 <w:r>
-                  <w:t xml:space="preserve"> of Planning Wallace Harrison and Max </w:t>
-                </w:r>
-                <w:proofErr w:type="spellStart"/>
-                <w:r>
-                  <w:t>Abramovitz</w:t>
-                </w:r>
-                <w:proofErr w:type="spellEnd"/>
+                  <w:t xml:space="preserve"> of Planning Wallace Harrison and Max Abramovitz</w:t>
+                </w:r>
                 <w:r>
                   <w:t>,</w:t>
                 </w:r>
@@ -1015,443 +972,326 @@
                     <w:color w:val="252525"/>
                     <w:shd w:val="clear" w:color="auto" w:fill="FFFFFF"/>
                   </w:rPr>
-                  <w:t xml:space="preserve"> developed with </w:t>
-                </w:r>
-                <w:proofErr w:type="spellStart"/>
-                <w:r>
-                  <w:rPr>
-                    <w:color w:val="252525"/>
-                    <w:shd w:val="clear" w:color="auto" w:fill="FFFFFF"/>
-                  </w:rPr>
-                  <w:t>Bodiansky</w:t>
-                </w:r>
-                <w:proofErr w:type="spellEnd"/>
-                <w:r>
-                  <w:rPr>
-                    <w:color w:val="252525"/>
-                    <w:shd w:val="clear" w:color="auto" w:fill="FFFFFF"/>
-                  </w:rPr>
+                  <w:t xml:space="preserve"> developed with Bodiansky and Weissmann)</w:t>
+                </w:r>
+                <w:r>
+                  <w:t xml:space="preserve">. </w:t>
+                </w:r>
+                <w:r>
+                  <w:t>Almost concurrently</w:t>
+                </w:r>
+                <w:r>
+                  <w:t>,</w:t>
+                </w:r>
+                <w:r>
+                  <w:t xml:space="preserve"> his program </w:t>
+                </w:r>
+                <w:r>
+                  <w:t xml:space="preserve">for urban renewal </w:t>
+                </w:r>
+                <w:r>
+                  <w:t xml:space="preserve">was launched, </w:t>
+                </w:r>
+                <w:r>
+                  <w:t>coinciding</w:t>
+                </w:r>
+                <w:r>
+                  <w:t xml:space="preserve"> with the Mayor’s </w:t>
+                </w:r>
+                <w:r>
+                  <w:rPr>
+                    <w:i/>
+                    <w:iCs/>
+                  </w:rPr>
+                  <w:t>Committee on Slum Clearance</w:t>
+                </w:r>
+                <w:r>
+                  <w:t xml:space="preserve"> (</w:t>
+                </w:r>
+                <w:r>
+                  <w:t>1949-1960</w:t>
+                </w:r>
+                <w:r>
+                  <w:t>)</w:t>
+                </w:r>
+                <w:r>
+                  <w:t>.</w:t>
+                </w:r>
+                <w:r>
+                  <w:t xml:space="preserve"> </w:t>
+                </w:r>
+                <w:r>
+                  <w:t>The</w:t>
+                </w:r>
+                <w:r>
+                  <w:t xml:space="preserve"> </w:t>
+                </w:r>
+                <w:r>
+                  <w:t>work</w:t>
+                </w:r>
+                <w:r>
+                  <w:t xml:space="preserve">s designed under this program fully embraced </w:t>
+                </w:r>
+                <w:r>
+                  <w:t>his</w:t>
+                </w:r>
+                <w:r>
+                  <w:t xml:space="preserve"> design agenda</w:t>
+                </w:r>
+                <w:r>
+                  <w:t xml:space="preserve">. </w:t>
+                </w:r>
+                <w:r>
+                  <w:t>They</w:t>
+                </w:r>
+                <w:r>
+                  <w:t xml:space="preserve"> also followed a series of design guidelines and building types, published by the </w:t>
+                </w:r>
+                <w:r>
+                  <w:rPr>
+                    <w:i/>
+                    <w:iCs/>
+                  </w:rPr>
+                  <w:t>Committee on Slum Clearance.</w:t>
+                </w:r>
+                <w:r>
+                  <w:t xml:space="preserve"> Notable</w:t>
+                </w:r>
+                <w:r>
+                  <w:t xml:space="preserve"> examples of public housing built under </w:t>
+                </w:r>
+                <w:r>
+                  <w:t>his</w:t>
+                </w:r>
+                <w:r>
+                  <w:t xml:space="preserve"> program for urban renewal include Herman J. Jessor’s </w:t>
+                </w:r>
+                <w:r>
+                  <w:rPr>
+                    <w:i/>
+                    <w:iCs/>
+                  </w:rPr>
+                  <w:t>Seward Park Housing</w:t>
+                </w:r>
+                <w:r>
+                  <w:rPr>
+                    <w:i/>
+                    <w:iCs/>
+                  </w:rPr>
+                  <w:t xml:space="preserve"> </w:t>
+                </w:r>
+                <w:r>
+                  <w:rPr>
+                    <w:iCs/>
+                  </w:rPr>
+                  <w:t>(</w:t>
+                </w:r>
+                <w:r>
+                  <w:t>1958-</w:t>
+                </w:r>
+                <w:r>
+                  <w:t>19</w:t>
+                </w:r>
+                <w:r>
+                  <w:t>60</w:t>
+                </w:r>
+                <w:r>
+                  <w:t>)</w:t>
+                </w:r>
+                <w:r>
                   <w:t xml:space="preserve"> and </w:t>
                 </w:r>
-                <w:proofErr w:type="spellStart"/>
-                <w:r>
-                  <w:rPr>
-                    <w:color w:val="252525"/>
-                    <w:shd w:val="clear" w:color="auto" w:fill="FFFFFF"/>
-                  </w:rPr>
-                  <w:t>Weissmann</w:t>
-                </w:r>
-                <w:proofErr w:type="spellEnd"/>
-                <w:r>
-                  <w:rPr>
-                    <w:color w:val="252525"/>
-                    <w:shd w:val="clear" w:color="auto" w:fill="FFFFFF"/>
-                  </w:rPr>
+                <w:r>
+                  <w:rPr>
+                    <w:i/>
+                    <w:iCs/>
+                  </w:rPr>
+                  <w:t>Co-op City</w:t>
+                </w:r>
+                <w:r>
+                  <w:rPr>
+                    <w:i/>
+                    <w:iCs/>
+                  </w:rPr>
+                  <w:t xml:space="preserve"> </w:t>
+                </w:r>
+                <w:r>
+                  <w:rPr>
+                    <w:iCs/>
+                  </w:rPr>
+                  <w:t>(</w:t>
+                </w:r>
+                <w:r>
+                  <w:t>1965-</w:t>
+                </w:r>
+                <w:r>
+                  <w:t>19</w:t>
+                </w:r>
+                <w:r>
+                  <w:t>72</w:t>
+                </w:r>
+                <w:r>
                   <w:t>)</w:t>
                 </w:r>
                 <w:r>
+                  <w:t xml:space="preserve"> (borrowing much from Le Corbusier’s </w:t>
+                </w:r>
+                <w:r>
+                  <w:rPr>
+                    <w:i/>
+                    <w:iCs/>
+                  </w:rPr>
+                  <w:t>Plan Voisin)</w:t>
+                </w:r>
+                <w:r>
+                  <w:rPr>
+                    <w:i/>
+                    <w:iCs/>
+                  </w:rPr>
+                  <w:t>,</w:t>
+                </w:r>
+                <w:r>
+                  <w:t xml:space="preserve"> </w:t>
+                </w:r>
+                <w:r>
+                  <w:t xml:space="preserve">Maxon, Sells </w:t>
+                </w:r>
+                <w:r>
+                  <w:t>&amp;</w:t>
+                </w:r>
+                <w:r>
+                  <w:t xml:space="preserve"> Ficke’s </w:t>
+                </w:r>
+                <w:r>
+                  <w:rPr>
+                    <w:i/>
+                    <w:iCs/>
+                  </w:rPr>
+                  <w:t>Delano Village</w:t>
+                </w:r>
+                <w:r>
+                  <w:rPr>
+                    <w:i/>
+                    <w:iCs/>
+                  </w:rPr>
+                  <w:t xml:space="preserve"> </w:t>
+                </w:r>
+                <w:r>
+                  <w:rPr>
+                    <w:iCs/>
+                  </w:rPr>
+                  <w:t>(</w:t>
+                </w:r>
+                <w:r>
+                  <w:t>1952</w:t>
+                </w:r>
+                <w:r>
+                  <w:t>),</w:t>
+                </w:r>
+                <w:r>
+                  <w:t xml:space="preserve"> and Eggers and Higgins’ </w:t>
+                </w:r>
+                <w:r>
+                  <w:rPr>
+                    <w:i/>
+                    <w:iCs/>
+                  </w:rPr>
+                  <w:t>Washington Square Southeast</w:t>
+                </w:r>
+                <w:r>
+                  <w:rPr>
+                    <w:i/>
+                    <w:iCs/>
+                  </w:rPr>
+                  <w:t xml:space="preserve"> </w:t>
+                </w:r>
+                <w:r>
+                  <w:rPr>
+                    <w:iCs/>
+                  </w:rPr>
+                  <w:t>(</w:t>
+                </w:r>
+                <w:r>
+                  <w:t>1953),</w:t>
+                </w:r>
+                <w:r>
+                  <w:t xml:space="preserve"> all of which are tower blocks with typical</w:t>
+                </w:r>
+                <w:r>
+                  <w:t xml:space="preserve"> modern </w:t>
+                </w:r>
+                <w:r>
+                  <w:t>hi-rise spatial planning solutions</w:t>
+                </w:r>
+                <w:r>
                   <w:t xml:space="preserve">. </w:t>
                 </w:r>
                 <w:r>
-                  <w:t>Almost concurrently</w:t>
-                </w:r>
-                <w:r>
-                  <w:t>,</w:t>
-                </w:r>
-                <w:r>
-                  <w:t xml:space="preserve"> his program </w:t>
-                </w:r>
-                <w:r>
-                  <w:t xml:space="preserve">for urban renewal </w:t>
-                </w:r>
-                <w:r>
-                  <w:t xml:space="preserve">was launched, </w:t>
-                </w:r>
-                <w:r>
-                  <w:t>coinciding</w:t>
-                </w:r>
-                <w:r>
-                  <w:t xml:space="preserve"> with the Mayor’s </w:t>
+                  <w:t xml:space="preserve">The later </w:t>
                 </w:r>
                 <w:r>
                   <w:rPr>
                     <w:i/>
                     <w:iCs/>
                   </w:rPr>
-                  <w:t>Committee on Slum Clearance</w:t>
-                </w:r>
-                <w:r>
-                  <w:t xml:space="preserve"> (</w:t>
-                </w:r>
-                <w:r>
-                  <w:t>1949-1960</w:t>
-                </w:r>
-                <w:r>
-                  <w:t>)</w:t>
-                </w:r>
-                <w:r>
-                  <w:t>.</w:t>
+                  <w:t>Lincoln Centre for The Performing Arts</w:t>
                 </w:r>
                 <w:r>
                   <w:t xml:space="preserve"> </w:t>
                 </w:r>
                 <w:r>
-                  <w:t>The</w:t>
+                  <w:t>continued to champion modernism,</w:t>
                 </w:r>
                 <w:r>
                   <w:t xml:space="preserve"> </w:t>
                 </w:r>
                 <w:r>
-                  <w:t>work</w:t>
-                </w:r>
-                <w:r>
-                  <w:t xml:space="preserve">s designed under this program fully embraced </w:t>
-                </w:r>
-                <w:r>
-                  <w:t>his</w:t>
-                </w:r>
-                <w:r>
-                  <w:t xml:space="preserve"> design agenda</w:t>
-                </w:r>
-                <w:r>
-                  <w:t xml:space="preserve">. </w:t>
-                </w:r>
-                <w:r>
-                  <w:t>They</w:t>
-                </w:r>
-                <w:r>
-                  <w:t xml:space="preserve"> also followed a series of design guidelines and building types, published by the </w:t>
+                  <w:t>exemplified</w:t>
                 </w:r>
                 <w:r>
                   <w:rPr>
                     <w:i/>
                     <w:iCs/>
                   </w:rPr>
-                  <w:t>Committee on Slum Clearance.</w:t>
-                </w:r>
-                <w:r>
-                  <w:t xml:space="preserve"> Notable</w:t>
-                </w:r>
-                <w:r>
-                  <w:t xml:space="preserve"> examples of public housing built under </w:t>
-                </w:r>
-                <w:r>
-                  <w:t>his</w:t>
-                </w:r>
-                <w:r>
-                  <w:t xml:space="preserve"> program for urban renewal include Herman J. </w:t>
-                </w:r>
-                <w:proofErr w:type="spellStart"/>
-                <w:r>
-                  <w:t>Jessor’s</w:t>
-                </w:r>
-                <w:proofErr w:type="spellEnd"/>
-                <w:r>
                   <w:t xml:space="preserve"> </w:t>
                 </w:r>
                 <w:r>
+                  <w:t>within</w:t>
+                </w:r>
+                <w:r>
+                  <w:t xml:space="preserve"> buildings by Philip Johnson </w:t>
+                </w:r>
+                <w:r>
+                  <w:rPr>
+                    <w:iCs/>
+                  </w:rPr>
+                  <w:t>(</w:t>
+                </w:r>
+                <w:r>
                   <w:rPr>
                     <w:i/>
                     <w:iCs/>
                   </w:rPr>
-                  <w:t>Seward Park Housing</w:t>
+                  <w:t>David H. Koch Theater,</w:t>
+                </w:r>
+                <w:r>
+                  <w:t xml:space="preserve"> 1964), Eero Saarinen </w:t>
+                </w:r>
+                <w:r>
+                  <w:rPr>
+                    <w:iCs/>
+                  </w:rPr>
+                  <w:t>(</w:t>
                 </w:r>
                 <w:r>
                   <w:rPr>
                     <w:i/>
                     <w:iCs/>
                   </w:rPr>
-                  <w:t xml:space="preserve"> </w:t>
-                </w:r>
-                <w:r>
-                  <w:rPr>
-                    <w:iCs/>
-                  </w:rPr>
-                  <w:t>(</w:t>
-                </w:r>
-                <w:r>
-                  <w:t>1958-</w:t>
-                </w:r>
-                <w:r>
-                  <w:t>19</w:t>
-                </w:r>
-                <w:r>
-                  <w:t>60</w:t>
-                </w:r>
-                <w:r>
-                  <w:t>)</w:t>
-                </w:r>
-                <w:r>
-                  <w:t xml:space="preserve"> and </w:t>
-                </w:r>
-                <w:r>
-                  <w:rPr>
-                    <w:i/>
-                    <w:iCs/>
-                  </w:rPr>
-                  <w:t>Co-op City</w:t>
-                </w:r>
-                <w:r>
-                  <w:rPr>
-                    <w:i/>
-                    <w:iCs/>
-                  </w:rPr>
-                  <w:t xml:space="preserve"> </w:t>
-                </w:r>
-                <w:r>
-                  <w:rPr>
-                    <w:iCs/>
-                  </w:rPr>
-                  <w:t>(</w:t>
-                </w:r>
-                <w:r>
-                  <w:t>1965-</w:t>
-                </w:r>
-                <w:r>
-                  <w:t>19</w:t>
-                </w:r>
-                <w:r>
-                  <w:t>72</w:t>
-                </w:r>
-                <w:r>
-                  <w:t>)</w:t>
-                </w:r>
-                <w:r>
-                  <w:t xml:space="preserve"> (borrowing much from Le Corbusier’s </w:t>
-                </w:r>
-                <w:r>
-                  <w:rPr>
-                    <w:i/>
-                    <w:iCs/>
-                  </w:rPr>
-                  <w:t xml:space="preserve">Plan </w:t>
-                </w:r>
-                <w:proofErr w:type="spellStart"/>
-                <w:r>
-                  <w:rPr>
-                    <w:i/>
-                    <w:iCs/>
-                  </w:rPr>
-                  <w:t>Voisin</w:t>
-                </w:r>
-                <w:proofErr w:type="spellEnd"/>
-                <w:r>
-                  <w:rPr>
-                    <w:i/>
-                    <w:iCs/>
-                  </w:rPr>
-                  <w:t>)</w:t>
-                </w:r>
-                <w:r>
-                  <w:rPr>
-                    <w:i/>
-                    <w:iCs/>
-                  </w:rPr>
-                  <w:t>,</w:t>
-                </w:r>
-                <w:r>
-                  <w:t xml:space="preserve"> </w:t>
-                </w:r>
-                <w:proofErr w:type="spellStart"/>
-                <w:r>
-                  <w:t>Maxon</w:t>
-                </w:r>
-                <w:proofErr w:type="spellEnd"/>
-                <w:r>
-                  <w:t xml:space="preserve">, Sells </w:t>
-                </w:r>
-                <w:r>
-                  <w:t>&amp;</w:t>
-                </w:r>
-                <w:r>
-                  <w:t xml:space="preserve"> </w:t>
-                </w:r>
-                <w:proofErr w:type="spellStart"/>
-                <w:r>
-                  <w:t>Ficke’s</w:t>
-                </w:r>
-                <w:proofErr w:type="spellEnd"/>
-                <w:r>
-                  <w:t xml:space="preserve"> </w:t>
-                </w:r>
-                <w:r>
-                  <w:rPr>
-                    <w:i/>
-                    <w:iCs/>
-                  </w:rPr>
-                  <w:t>Delano Village</w:t>
-                </w:r>
-                <w:r>
-                  <w:rPr>
-                    <w:i/>
-                    <w:iCs/>
-                  </w:rPr>
-                  <w:t xml:space="preserve"> </w:t>
-                </w:r>
-                <w:r>
-                  <w:rPr>
-                    <w:iCs/>
-                  </w:rPr>
-                  <w:t>(</w:t>
-                </w:r>
-                <w:r>
-                  <w:t>1952</w:t>
-                </w:r>
-                <w:r>
-                  <w:t>),</w:t>
-                </w:r>
-                <w:r>
-                  <w:t xml:space="preserve"> and Eggers and Higgins’ </w:t>
-                </w:r>
-                <w:r>
-                  <w:rPr>
-                    <w:i/>
-                    <w:iCs/>
-                  </w:rPr>
-                  <w:t>Washington Square Southeast</w:t>
-                </w:r>
-                <w:r>
-                  <w:rPr>
-                    <w:i/>
-                    <w:iCs/>
-                  </w:rPr>
-                  <w:t xml:space="preserve"> </w:t>
-                </w:r>
-                <w:r>
-                  <w:rPr>
-                    <w:iCs/>
-                  </w:rPr>
-                  <w:t>(</w:t>
-                </w:r>
-                <w:r>
-                  <w:t>1953),</w:t>
-                </w:r>
-                <w:r>
-                  <w:t xml:space="preserve"> all of which are tower blocks with typical</w:t>
-                </w:r>
-                <w:r>
-                  <w:t xml:space="preserve"> modern </w:t>
-                </w:r>
-                <w:r>
-                  <w:t>hi-rise spatial planning solutions</w:t>
-                </w:r>
-                <w:r>
-                  <w:t xml:space="preserve">. </w:t>
-                </w:r>
-                <w:r>
-                  <w:t xml:space="preserve">The later </w:t>
-                </w:r>
-                <w:r>
-                  <w:rPr>
-                    <w:i/>
-                    <w:iCs/>
-                  </w:rPr>
-                  <w:t>Lincoln Centre for The Performing Arts</w:t>
-                </w:r>
-                <w:r>
-                  <w:t xml:space="preserve"> </w:t>
-                </w:r>
-                <w:r>
-                  <w:t>continued to champion modernism,</w:t>
-                </w:r>
-                <w:r>
-                  <w:t xml:space="preserve"> </w:t>
-                </w:r>
-                <w:r>
-                  <w:t>exemplified</w:t>
-                </w:r>
-                <w:r>
-                  <w:rPr>
-                    <w:i/>
-                    <w:iCs/>
-                  </w:rPr>
-                  <w:t xml:space="preserve"> </w:t>
-                </w:r>
-                <w:r>
-                  <w:t>within</w:t>
-                </w:r>
-                <w:r>
-                  <w:t xml:space="preserve"> buildings by Philip Johnson </w:t>
-                </w:r>
-                <w:r>
-                  <w:rPr>
-                    <w:iCs/>
-                  </w:rPr>
-                  <w:t>(</w:t>
-                </w:r>
-                <w:r>
-                  <w:rPr>
-                    <w:i/>
-                    <w:iCs/>
-                  </w:rPr>
-                  <w:t xml:space="preserve">David H. Koch </w:t>
-                </w:r>
-                <w:proofErr w:type="spellStart"/>
-                <w:r>
-                  <w:rPr>
-                    <w:i/>
-                    <w:iCs/>
-                  </w:rPr>
-                  <w:t>Theater</w:t>
-                </w:r>
-                <w:proofErr w:type="spellEnd"/>
-                <w:r>
-                  <w:rPr>
-                    <w:i/>
-                    <w:iCs/>
-                  </w:rPr>
-                  <w:t>,</w:t>
-                </w:r>
-                <w:r>
-                  <w:t xml:space="preserve"> 1964), </w:t>
-                </w:r>
-                <w:proofErr w:type="spellStart"/>
-                <w:r>
-                  <w:t>Eero</w:t>
-                </w:r>
-                <w:proofErr w:type="spellEnd"/>
-                <w:r>
-                  <w:t xml:space="preserve"> Saarinen </w:t>
-                </w:r>
-                <w:r>
-                  <w:rPr>
-                    <w:iCs/>
-                  </w:rPr>
-                  <w:t>(</w:t>
-                </w:r>
-                <w:r>
-                  <w:rPr>
-                    <w:i/>
-                    <w:iCs/>
-                  </w:rPr>
-                  <w:t xml:space="preserve">Vivian Beaumont </w:t>
-                </w:r>
-                <w:proofErr w:type="spellStart"/>
-                <w:r>
-                  <w:rPr>
-                    <w:i/>
-                    <w:iCs/>
-                  </w:rPr>
-                  <w:t>Theater</w:t>
-                </w:r>
-                <w:proofErr w:type="spellEnd"/>
-                <w:r>
-                  <w:rPr>
-                    <w:i/>
-                    <w:iCs/>
-                  </w:rPr>
-                  <w:t xml:space="preserve">, </w:t>
-                </w:r>
-                <w:r>
-                  <w:t xml:space="preserve">1965), Max </w:t>
-                </w:r>
-                <w:proofErr w:type="spellStart"/>
-                <w:r>
-                  <w:t>Abramovitz</w:t>
-                </w:r>
-                <w:proofErr w:type="spellEnd"/>
-                <w:r>
-                  <w:t xml:space="preserve"> </w:t>
+                  <w:t xml:space="preserve">Vivian Beaumont Theater, </w:t>
+                </w:r>
+                <w:r>
+                  <w:t xml:space="preserve">1965), Max Abramovitz </w:t>
                 </w:r>
                 <w:r>
                   <w:rPr>
@@ -1553,15 +1393,7 @@
                   <w:t xml:space="preserve">scale projects on New York City cannot be underestimated, and Moses </w:t>
                 </w:r>
                 <w:r>
-                  <w:t xml:space="preserve">remained a powerful master builder and city planner until 1968, when the </w:t>
-                </w:r>
-                <w:proofErr w:type="spellStart"/>
-                <w:r>
-                  <w:t>Triborough</w:t>
-                </w:r>
-                <w:proofErr w:type="spellEnd"/>
-                <w:r>
-                  <w:t xml:space="preserve"> Bridge and Tunnel Authority amalgamated with the MTA and Moses was ejected. </w:t>
+                  <w:t xml:space="preserve">remained a powerful master builder and city planner until 1968, when the Triborough Bridge and Tunnel Authority amalgamated with the MTA and Moses was ejected. </w:t>
                 </w:r>
                 <w:r>
                   <w:t xml:space="preserve">The major criticism of the work of Robert Moses is that he held the automobile in such high regard that the presence of people became all but void in his </w:t>
@@ -1806,6 +1638,42 @@
               <w:t>:</w:t>
             </w:r>
           </w:p>
+          <w:p>
+            <w:sdt>
+              <w:sdtPr>
+                <w:id w:val="-1092462545"/>
+                <w:citation/>
+              </w:sdtPr>
+              <w:sdtContent>
+                <w:r>
+                  <w:fldChar w:fldCharType="begin"/>
+                </w:r>
+                <w:r>
+                  <w:rPr>
+                    <w:lang w:val="en-US"/>
+                  </w:rPr>
+                  <w:instrText xml:space="preserve"> CITATION Bal07 \l 1033 </w:instrText>
+                </w:r>
+                <w:r>
+                  <w:fldChar w:fldCharType="separate"/>
+                </w:r>
+                <w:r>
+                  <w:rPr>
+                    <w:noProof/>
+                    <w:lang w:val="en-US"/>
+                  </w:rPr>
+                  <w:t>(Ballon and Jackson)</w:t>
+                </w:r>
+                <w:r>
+                  <w:fldChar w:fldCharType="end"/>
+                </w:r>
+              </w:sdtContent>
+            </w:sdt>
+          </w:p>
+          <w:p>
+            <w:bookmarkStart w:id="0" w:name="_GoBack"/>
+            <w:bookmarkEnd w:id="0"/>
+          </w:p>
           <w:sdt>
             <w:sdtPr>
               <w:alias w:val="Further reading"/>
@@ -1823,6 +1691,7 @@
                     <w:id w:val="-1699536661"/>
                     <w:citation/>
                   </w:sdtPr>
+                  <w:sdtEndPr/>
                   <w:sdtContent>
                     <w:r>
                       <w:fldChar w:fldCharType="begin"/>
@@ -1942,21 +1811,12 @@
       </w:rPr>
       <w:t xml:space="preserve"> – </w:t>
     </w:r>
-    <w:proofErr w:type="spellStart"/>
     <w:r>
       <w:rPr>
         <w:i/>
         <w:color w:val="7F7F7F" w:themeColor="text1" w:themeTint="80"/>
       </w:rPr>
-      <w:t>Encyclopedia</w:t>
-    </w:r>
-    <w:proofErr w:type="spellEnd"/>
-    <w:r>
-      <w:rPr>
-        <w:i/>
-        <w:color w:val="7F7F7F" w:themeColor="text1" w:themeTint="80"/>
-      </w:rPr>
-      <w:t xml:space="preserve"> of Modernism</w:t>
+      <w:t>Encyclopedia of Modernism</w:t>
     </w:r>
   </w:p>
   <w:p>
@@ -3874,35 +3734,6 @@
         </w:p>
       </w:docPartBody>
     </w:docPart>
-    <w:docPart>
-      <w:docPartPr>
-        <w:name w:val="59A5931BFF39BB469BBF6EB0E2DA498D"/>
-        <w:category>
-          <w:name w:val="General"/>
-          <w:gallery w:val="placeholder"/>
-        </w:category>
-        <w:types>
-          <w:type w:val="bbPlcHdr"/>
-        </w:types>
-        <w:behaviors>
-          <w:behavior w:val="content"/>
-        </w:behaviors>
-        <w:guid w:val="{8BE1EC94-0E98-2E47-AC9D-A296229735E1}"/>
-      </w:docPartPr>
-      <w:docPartBody>
-        <w:p>
-          <w:pPr>
-            <w:pStyle w:val="59A5931BFF39BB469BBF6EB0E2DA498D"/>
-          </w:pPr>
-          <w:r>
-            <w:rPr>
-              <w:rStyle w:val="PlaceholderText"/>
-            </w:rPr>
-            <w:t>[Enter citations for further reading here]</w:t>
-          </w:r>
-        </w:p>
-      </w:docPartBody>
-    </w:docPart>
   </w:docParts>
 </w:glossaryDocument>
 </file>
@@ -3928,7 +3759,7 @@
     <w:charset w:val="00"/>
     <w:family w:val="auto"/>
     <w:pitch w:val="variable"/>
-    <w:sig w:usb0="00000003" w:usb1="00000000" w:usb2="00000000" w:usb3="00000000" w:csb0="00000001" w:csb1="00000000"/>
+    <w:sig w:usb0="E0002AFF" w:usb1="C0007843" w:usb2="00000009" w:usb3="00000000" w:csb0="000001FF" w:csb1="00000000"/>
   </w:font>
   <w:font w:name="Wingdings">
     <w:panose1 w:val="05000000000000000000"/>
@@ -3969,7 +3800,7 @@
     <w:charset w:val="00"/>
     <w:family w:val="auto"/>
     <w:pitch w:val="variable"/>
-    <w:sig w:usb0="00000003" w:usb1="00000000" w:usb2="00000000" w:usb3="00000000" w:csb0="00000001" w:csb1="00000000"/>
+    <w:sig w:usb0="E0002AFF" w:usb1="C0007843" w:usb2="00000009" w:usb3="00000000" w:csb0="000001FF" w:csb1="00000000"/>
   </w:font>
   <w:font w:name="ＭＳ 明朝">
     <w:charset w:val="4E"/>
@@ -4743,7 +4574,7 @@
   <a:extraClrSchemeLst/>
   <a:extLst>
     <a:ext uri="{05A4C25C-085E-4340-85A3-A5531E510DB2}">
-      <thm15:themeFamily xmlns="" xmlns:thm15="http://schemas.microsoft.com/office/thememl/2012/main" name="Office Theme" id="{62F939B6-93AF-4DB8-9C6B-D6C7DFDC589F}" vid="{4A3C46E8-61CC-4603-A589-7422A47A8E4A}"/>
+      <thm15:themeFamily xmlns:thm15="http://schemas.microsoft.com/office/thememl/2012/main" xmlns="" name="Office Theme" id="{62F939B6-93AF-4DB8-9C6B-D6C7DFDC589F}" vid="{4A3C46E8-61CC-4603-A589-7422A47A8E4A}"/>
     </a:ext>
   </a:extLst>
 </a:theme>
@@ -4770,13 +4601,38 @@
     <b:PublicationTitle>New York Times </b:PublicationTitle>
     <b:Month>July</b:Month>
     <b:Day>30</b:Day>
+    <b:RefOrder>2</b:RefOrder>
+  </b:Source>
+  <b:Source>
+    <b:Tag>Bal07</b:Tag>
+    <b:SourceType>Book</b:SourceType>
+    <b:Guid>{2AFBE4AA-A9C3-304B-80C9-3791553CFCBE}</b:Guid>
+    <b:Title>Robert Moses and the Modern City: The Transformation of New York</b:Title>
+    <b:Year>2007</b:Year>
+    <b:City>New York</b:City>
+    <b:Publisher>W.W. Norton</b:Publisher>
+    <b:Author>
+      <b:Editor>
+        <b:NameList>
+          <b:Person>
+            <b:Last>Ballon</b:Last>
+            <b:First>Hilary</b:First>
+          </b:Person>
+          <b:Person>
+            <b:Last>Jackson</b:Last>
+            <b:First>Kenneth</b:First>
+            <b:Middle>T.</b:Middle>
+          </b:Person>
+        </b:NameList>
+      </b:Editor>
+    </b:Author>
     <b:RefOrder>1</b:RefOrder>
   </b:Source>
 </b:Sources>
 </file>
 
 <file path=customXml/itemProps1.xml><?xml version="1.0" encoding="utf-8"?>
-<ds:datastoreItem xmlns:ds="http://schemas.openxmlformats.org/officeDocument/2006/customXml" ds:itemID="{1E56CFF2-8CFB-FF4A-ABEC-DDEB339F17D8}">
+<ds:datastoreItem xmlns:ds="http://schemas.openxmlformats.org/officeDocument/2006/customXml" ds:itemID="{490A6E59-2700-2049-BE9F-F7AF325BE928}">
   <ds:schemaRefs>
     <ds:schemaRef ds:uri="http://schemas.openxmlformats.org/officeDocument/2006/bibliography"/>
   </ds:schemaRefs>
